--- a/DockerDoc.docx
+++ b/DockerDoc.docx
@@ -129,8 +129,6 @@
       </w:r>
       <w:r>
         <w:br/>
-      </w:r>
-      <w:r>
         <w:t xml:space="preserve">Docker surge como uma solução ao permitir a </w:t>
       </w:r>
       <w:r>
@@ -858,15 +856,7 @@
       </w:r>
       <w:r>
         <w:br/>
-      </w:r>
-      <w:r>
-        <w:t>Cada VM tem seu próprio sistema operacional e funciona de forma isolada das demais, como se fosse um computador separado</w:t>
-      </w:r>
-      <w:r>
-        <w:t xml:space="preserve">, </w:t>
-      </w:r>
-      <w:r>
-        <w:t>enquanto os containers compartilham o kernel do sistema operacional host, tornando-os mais leves</w:t>
+        <w:t>Cada VM tem seu próprio sistema operacional e funciona de forma isolada das demais, como se fosse um computador separado, enquanto os containers compartilham o kernel do sistema operacional host, tornando-os mais leves</w:t>
       </w:r>
       <w:r>
         <w:t>.</w:t>
@@ -1426,6 +1416,44 @@
       <w:r>
         <w:br/>
       </w:r>
+      <w:r>
+        <w:rPr>
+          <w:rFonts w:ascii="Times New Roman" w:eastAsia="Times New Roman" w:hAnsi="Times New Roman" w:cs="Times New Roman"/>
+          <w:sz w:val="24"/>
+          <w:szCs w:val="24"/>
+          <w:lang w:eastAsia="pt-BR"/>
+        </w:rPr>
+        <w:br/>
+      </w:r>
+      <w:r>
+        <w:rPr>
+          <w:rFonts w:ascii="Times New Roman" w:eastAsia="Times New Roman" w:hAnsi="Times New Roman" w:cs="Times New Roman"/>
+          <w:b/>
+          <w:bCs/>
+          <w:sz w:val="24"/>
+          <w:szCs w:val="24"/>
+          <w:lang w:eastAsia="pt-BR"/>
+        </w:rPr>
+        <w:t>Precisa pagar para usar Docker?</w:t>
+      </w:r>
+      <w:r>
+        <w:rPr>
+          <w:rFonts w:ascii="Times New Roman" w:eastAsia="Times New Roman" w:hAnsi="Times New Roman" w:cs="Times New Roman"/>
+          <w:sz w:val="24"/>
+          <w:szCs w:val="24"/>
+          <w:lang w:eastAsia="pt-BR"/>
+        </w:rPr>
+        <w:br/>
+      </w:r>
+      <w:r>
+        <w:rPr>
+          <w:rFonts w:ascii="Times New Roman" w:eastAsia="Times New Roman" w:hAnsi="Times New Roman" w:cs="Times New Roman"/>
+          <w:sz w:val="24"/>
+          <w:szCs w:val="24"/>
+          <w:lang w:eastAsia="pt-BR"/>
+        </w:rPr>
+        <w:t>Empresas até 250 funcionários e 10 milhões de dólares em faturamento anual, não são impactados e para esses o Docker Desktop continua gratuito.</w:t>
+      </w:r>
     </w:p>
     <w:p>
       <w:pPr>
@@ -1436,21 +1464,7 @@
           <w:i/>
           <w:iCs/>
         </w:rPr>
-        <w:t>REFER</w:t>
-      </w:r>
-      <w:r>
-        <w:rPr>
-          <w:i/>
-          <w:iCs/>
-        </w:rPr>
-        <w:t>Ê</w:t>
-      </w:r>
-      <w:r>
-        <w:rPr>
-          <w:i/>
-          <w:iCs/>
-        </w:rPr>
-        <w:t>NCIAS:</w:t>
+        <w:t>REFERÊNCIAS:</w:t>
       </w:r>
       <w:r>
         <w:br/>
@@ -1919,7 +1933,47 @@
         <w:t>https://www.linkedin.com/pulse/o-mundo-p%C3%B3s-docker-lucas-di-biasi-ara%C3%BAjo</w:t>
       </w:r>
     </w:p>
-    <w:p/>
+    <w:p>
+      <w:hyperlink r:id="rId13" w:tgtFrame="_blank" w:history="1">
+        <w:r>
+          <w:rPr>
+            <w:noProof/>
+            <w:color w:val="0000FF"/>
+          </w:rPr>
+          <w:pict w14:anchorId="55B6C573">
+            <v:shapetype id="_x0000_t75" coordsize="21600,21600" o:spt="75" o:preferrelative="t" path="m@4@5l@4@11@9@11@9@5xe" filled="f" stroked="f">
+              <v:stroke joinstyle="miter"/>
+              <v:formulas>
+                <v:f eqn="if lineDrawn pixelLineWidth 0"/>
+                <v:f eqn="sum @0 1 0"/>
+                <v:f eqn="sum 0 0 @1"/>
+                <v:f eqn="prod @2 1 2"/>
+                <v:f eqn="prod @3 21600 pixelWidth"/>
+                <v:f eqn="prod @3 21600 pixelHeight"/>
+                <v:f eqn="sum @0 0 1"/>
+                <v:f eqn="prod @6 1 2"/>
+                <v:f eqn="prod @7 21600 pixelWidth"/>
+                <v:f eqn="sum @8 21600 0"/>
+                <v:f eqn="prod @7 21600 pixelHeight"/>
+                <v:f eqn="sum @10 21600 0"/>
+              </v:formulas>
+              <v:path o:extrusionok="f" gradientshapeok="t" o:connecttype="rect"/>
+              <o:lock v:ext="edit" aspectratio="t"/>
+            </v:shapetype>
+            <v:shape id="Imagem 1" o:spid="_x0000_i1025" type="#_x0000_t75" alt="Favicon" href="https://www.docker.com/blog/docker-for-devops/" target="&quot;_blank&quot;" style="width:12pt;height:12pt;visibility:visible;mso-wrap-style:square" o:button="t">
+              <v:fill o:detectmouseclick="t"/>
+              <v:imagedata r:id="rId14" o:title="Favicon"/>
+            </v:shape>
+          </w:pict>
+        </w:r>
+      </w:hyperlink>
+      <w:r>
+        <w:t xml:space="preserve"> </w:t>
+      </w:r>
+      <w:r>
+        <w:t>https://gago.io/blog/docker-desktop-pago</w:t>
+      </w:r>
+    </w:p>
     <w:sectPr>
       <w:pgSz w:w="11906" w:h="16838"/>
       <w:pgMar w:top="1417" w:right="1701" w:bottom="1417" w:left="1701" w:header="708" w:footer="708" w:gutter="0"/>
